--- a/sample.java.docx
+++ b/sample.java.docx
@@ -4,21 +4,11 @@
   <w:body>
     <w:p>
       <w:r>
-        <w:t xml:space="preserve">" </w:t>
+        <w:t>" i love ketki</w:t>
       </w:r>
-      <w:proofErr w:type="spellStart"/>
       <w:r>
-        <w:t>i</w:t>
+        <w:t xml:space="preserve"> very very much</w:t>
       </w:r>
-      <w:proofErr w:type="spellEnd"/>
-      <w:r>
-        <w:t xml:space="preserve"> love </w:t>
-      </w:r>
-      <w:proofErr w:type="spellStart"/>
-      <w:r>
-        <w:t>ketki</w:t>
-      </w:r>
-      <w:proofErr w:type="spellEnd"/>
       <w:r>
         <w:t>"</w:t>
       </w:r>
@@ -193,6 +183,7 @@
   <w:style w:type="paragraph" w:default="1" w:styleId="Normal">
     <w:name w:val="Normal"/>
     <w:qFormat/>
+    <w:rsid w:val="00EC4867"/>
   </w:style>
   <w:style w:type="character" w:default="1" w:styleId="DefaultParagraphFont">
     <w:name w:val="Default Paragraph Font"/>
